--- a/2.Business Request & Demand Overview/Business Demand Overview & User Stories (Filled Out).docx
+++ b/2.Business Request & Demand Overview/Business Demand Overview & User Stories (Filled Out).docx
@@ -12,13 +12,7 @@
         <w:rPr>
           <w:lang w:val="en-US"/>
         </w:rPr>
-        <w:t>Steven -</w:t>
-      </w:r>
-      <w:r>
-        <w:rPr>
-          <w:lang w:val="en-US"/>
-        </w:rPr>
-        <w:t xml:space="preserve"> Sales Manager:</w:t>
+        <w:t>Steven - Sales Manager:</w:t>
       </w:r>
     </w:p>
     <w:p>
@@ -200,7 +194,19 @@
         <w:rPr>
           <w:lang w:val="en-US"/>
         </w:rPr>
-        <w:t xml:space="preserve">The budget is for 2021 and we usually look </w:t>
+        <w:t>The budget is for 202</w:t>
+      </w:r>
+      <w:r>
+        <w:rPr>
+          <w:lang w:val="en-US"/>
+        </w:rPr>
+        <w:t>3</w:t>
+      </w:r>
+      <w:r>
+        <w:rPr>
+          <w:lang w:val="en-US"/>
+        </w:rPr>
+        <w:t xml:space="preserve"> and we usually look </w:t>
       </w:r>
       <w:r>
         <w:rPr>
@@ -374,7 +380,13 @@
         <w:rPr>
           <w:lang w:val="en-US"/>
         </w:rPr>
-        <w:t>gets have been delivered in Excel for 2021</w:t>
+        <w:t>gets have been delivered in Excel for 202</w:t>
+      </w:r>
+      <w:r>
+        <w:rPr>
+          <w:lang w:val="en-US"/>
+        </w:rPr>
+        <w:t>3</w:t>
       </w:r>
     </w:p>
     <w:p>
